--- a/Documents/CMP1903M Object Oriented Programming A01 Report Template.docx
+++ b/Documents/CMP1903M Object Oriented Programming A01 Report Template.docx
@@ -1,6 +1,6 @@
 
 <file path=word/document.xml><?xml version="1.0" encoding="utf-8"?>
-<w:document xmlns:wpc="http://schemas.microsoft.com/office/word/2010/wordprocessingCanvas" xmlns:cx="http://schemas.microsoft.com/office/drawing/2014/chartex" xmlns:cx1="http://schemas.microsoft.com/office/drawing/2015/9/8/chartex" xmlns:cx2="http://schemas.microsoft.com/office/drawing/2015/10/21/chartex" xmlns:cx3="http://schemas.microsoft.com/office/drawing/2016/5/9/chartex" xmlns:cx4="http://schemas.microsoft.com/office/drawing/2016/5/10/chartex" xmlns:cx5="http://schemas.microsoft.com/office/drawing/2016/5/11/chartex" xmlns:cx6="http://schemas.microsoft.com/office/drawing/2016/5/12/chartex" xmlns:cx7="http://schemas.microsoft.com/office/drawing/2016/5/13/chartex" xmlns:cx8="http://schemas.microsoft.com/office/drawing/2016/5/14/chartex" xmlns:mc="http://schemas.openxmlformats.org/markup-compatibility/2006" xmlns:aink="http://schemas.microsoft.com/office/drawing/2016/ink" xmlns:am3d="http://schemas.microsoft.com/office/drawing/2017/model3d" xmlns:o="urn:schemas-microsoft-com:office:office" xmlns:r="http://schemas.openxmlformats.org/officeDocument/2006/relationships" xmlns:m="http://schemas.openxmlformats.org/officeDocument/2006/math" xmlns:v="urn:schemas-microsoft-com:vml" xmlns:wp14="http://schemas.microsoft.com/office/word/2010/wordprocessingDrawing" xmlns:wp="http://schemas.openxmlformats.org/drawingml/2006/wordprocessingDrawing" xmlns:w10="urn:schemas-microsoft-com:office:word" xmlns:w="http://schemas.openxmlformats.org/wordprocessingml/2006/main" xmlns:w14="http://schemas.microsoft.com/office/word/2010/wordml" xmlns:w15="http://schemas.microsoft.com/office/word/2012/wordml" xmlns:w16cex="http://schemas.microsoft.com/office/word/2018/wordml/cex" xmlns:w16cid="http://schemas.microsoft.com/office/word/2016/wordml/cid" xmlns:w16="http://schemas.microsoft.com/office/word/2018/wordml" xmlns:w16sdtdh="http://schemas.microsoft.com/office/word/2020/wordml/sdtdatahash" xmlns:w16se="http://schemas.microsoft.com/office/word/2015/wordml/symex" xmlns:wpg="http://schemas.microsoft.com/office/word/2010/wordprocessingGroup" xmlns:wpi="http://schemas.microsoft.com/office/word/2010/wordprocessingInk" xmlns:wne="http://schemas.microsoft.com/office/word/2006/wordml" xmlns:wps="http://schemas.microsoft.com/office/word/2010/wordprocessingShape" mc:Ignorable="w14 w15 w16se w16cid w16 w16cex w16sdtdh wp14">
+<w:document xmlns:wpc="http://schemas.microsoft.com/office/word/2010/wordprocessingCanvas" xmlns:cx="http://schemas.microsoft.com/office/drawing/2014/chartex" xmlns:cx1="http://schemas.microsoft.com/office/drawing/2015/9/8/chartex" xmlns:cx2="http://schemas.microsoft.com/office/drawing/2015/10/21/chartex" xmlns:cx3="http://schemas.microsoft.com/office/drawing/2016/5/9/chartex" xmlns:cx4="http://schemas.microsoft.com/office/drawing/2016/5/10/chartex" xmlns:cx5="http://schemas.microsoft.com/office/drawing/2016/5/11/chartex" xmlns:cx6="http://schemas.microsoft.com/office/drawing/2016/5/12/chartex" xmlns:cx7="http://schemas.microsoft.com/office/drawing/2016/5/13/chartex" xmlns:cx8="http://schemas.microsoft.com/office/drawing/2016/5/14/chartex" xmlns:mc="http://schemas.openxmlformats.org/markup-compatibility/2006" xmlns:aink="http://schemas.microsoft.com/office/drawing/2016/ink" xmlns:am3d="http://schemas.microsoft.com/office/drawing/2017/model3d" xmlns:o="urn:schemas-microsoft-com:office:office" xmlns:oel="http://schemas.microsoft.com/office/2019/extlst" xmlns:r="http://schemas.openxmlformats.org/officeDocument/2006/relationships" xmlns:m="http://schemas.openxmlformats.org/officeDocument/2006/math" xmlns:v="urn:schemas-microsoft-com:vml" xmlns:wp14="http://schemas.microsoft.com/office/word/2010/wordprocessingDrawing" xmlns:wp="http://schemas.openxmlformats.org/drawingml/2006/wordprocessingDrawing" xmlns:w10="urn:schemas-microsoft-com:office:word" xmlns:w="http://schemas.openxmlformats.org/wordprocessingml/2006/main" xmlns:w14="http://schemas.microsoft.com/office/word/2010/wordml" xmlns:w15="http://schemas.microsoft.com/office/word/2012/wordml" xmlns:w16cex="http://schemas.microsoft.com/office/word/2018/wordml/cex" xmlns:w16cid="http://schemas.microsoft.com/office/word/2016/wordml/cid" xmlns:w16="http://schemas.microsoft.com/office/word/2018/wordml" xmlns:w16sdtdh="http://schemas.microsoft.com/office/word/2020/wordml/sdtdatahash" xmlns:w16se="http://schemas.microsoft.com/office/word/2015/wordml/symex" xmlns:wpg="http://schemas.microsoft.com/office/word/2010/wordprocessingGroup" xmlns:wpi="http://schemas.microsoft.com/office/word/2010/wordprocessingInk" xmlns:wne="http://schemas.microsoft.com/office/word/2006/wordml" xmlns:wps="http://schemas.microsoft.com/office/word/2010/wordprocessingShape" mc:Ignorable="w14 w15 w16se w16cid w16 w16cex w16sdtdh wp14">
   <w:body>
     <w:p>
       <w:pPr>
@@ -84,16 +84,25 @@
       <w:r>
         <w:t>Name:</w:t>
       </w:r>
+      <w:r>
+        <w:t xml:space="preserve"> Milo Bragaloni</w:t>
+      </w:r>
     </w:p>
     <w:p>
       <w:r>
         <w:t>Student ID:</w:t>
       </w:r>
+      <w:r>
+        <w:t xml:space="preserve"> 26595773</w:t>
+      </w:r>
     </w:p>
     <w:p>
       <w:r>
         <w:t>Git/Version Control Repo:</w:t>
       </w:r>
+      <w:r>
+        <w:t xml:space="preserve"> TBD</w:t>
+      </w:r>
     </w:p>
     <w:p>
       <w:pPr>
@@ -112,7 +121,7 @@
     </w:p>
     <w:p>
       <w:pPr>
-        <w:pStyle w:val="ListParagraph"/>
+        <w:pStyle w:val="Paragrafoelenco"/>
         <w:numPr>
           <w:ilvl w:val="0"/>
           <w:numId w:val="1"/>
@@ -139,34 +148,52 @@
     </w:p>
     <w:p>
       <w:pPr>
-        <w:pStyle w:val="ListParagraph"/>
-        <w:ind w:left="360"/>
+        <w:ind w:firstLine="360"/>
         <w:rPr>
           <w:i/>
           <w:iCs/>
         </w:rPr>
       </w:pPr>
-      <w:proofErr w:type="spellStart"/>
+      <w:bookmarkStart w:id="0" w:name="_Hlk129218823"/>
       <w:r>
         <w:rPr>
           <w:i/>
           <w:iCs/>
         </w:rPr>
-        <w:t>Eg</w:t>
-      </w:r>
-      <w:proofErr w:type="spellEnd"/>
+        <w:t>Oliver Smith</w:t>
+      </w:r>
       <w:r>
         <w:rPr>
           <w:i/>
           <w:iCs/>
         </w:rPr>
-        <w:t>: Steve Jobs, JOB12345678</w:t>
-      </w:r>
-    </w:p>
-    <w:p/>
-    <w:p>
-      <w:pPr>
-        <w:pStyle w:val="ListParagraph"/>
+        <w:t xml:space="preserve"> </w:t>
+      </w:r>
+      <w:r>
+        <w:rPr>
+          <w:i/>
+          <w:iCs/>
+        </w:rPr>
+        <w:t>(26357261)</w:t>
+      </w:r>
+    </w:p>
+    <w:p>
+      <w:pPr>
+        <w:ind w:firstLine="360"/>
+      </w:pPr>
+      <w:proofErr w:type="gramStart"/>
+      <w:r>
+        <w:t>Archie(</w:t>
+      </w:r>
+      <w:proofErr w:type="gramEnd"/>
+      <w:r>
+        <w:t>TBD)</w:t>
+      </w:r>
+    </w:p>
+    <w:bookmarkEnd w:id="0"/>
+    <w:p>
+      <w:pPr>
+        <w:pStyle w:val="Paragrafoelenco"/>
         <w:numPr>
           <w:ilvl w:val="0"/>
           <w:numId w:val="1"/>
@@ -193,30 +220,28 @@
     </w:p>
     <w:p>
       <w:pPr>
-        <w:pStyle w:val="ListParagraph"/>
         <w:ind w:left="360"/>
       </w:pPr>
-      <w:proofErr w:type="spellStart"/>
-      <w:r>
-        <w:rPr>
-          <w:i/>
-          <w:iCs/>
-        </w:rPr>
-        <w:t>Eg</w:t>
-      </w:r>
-      <w:proofErr w:type="spellEnd"/>
-      <w:r>
-        <w:rPr>
-          <w:i/>
-          <w:iCs/>
-        </w:rPr>
-        <w:t>: Margaret Hamilton, HAM12345678</w:t>
-      </w:r>
-    </w:p>
-    <w:p/>
-    <w:p>
-      <w:pPr>
-        <w:pStyle w:val="ListParagraph"/>
+      <w:r>
+        <w:t>Oliver Smith (26357261)</w:t>
+      </w:r>
+    </w:p>
+    <w:p>
+      <w:pPr>
+        <w:ind w:left="360"/>
+      </w:pPr>
+      <w:proofErr w:type="gramStart"/>
+      <w:r>
+        <w:t>Archie(</w:t>
+      </w:r>
+      <w:proofErr w:type="gramEnd"/>
+      <w:r>
+        <w:t>TBD)</w:t>
+      </w:r>
+    </w:p>
+    <w:p>
+      <w:pPr>
+        <w:pStyle w:val="Paragrafoelenco"/>
         <w:numPr>
           <w:ilvl w:val="0"/>
           <w:numId w:val="1"/>
@@ -250,51 +275,21 @@
     </w:p>
     <w:p>
       <w:pPr>
-        <w:pStyle w:val="ListParagraph"/>
+        <w:pStyle w:val="Paragrafoelenco"/>
         <w:ind w:left="360"/>
       </w:pPr>
-      <w:proofErr w:type="spellStart"/>
       <w:r>
         <w:rPr>
           <w:i/>
           <w:iCs/>
         </w:rPr>
-        <w:t>Eg</w:t>
-      </w:r>
-      <w:proofErr w:type="spellEnd"/>
-      <w:r>
-        <w:rPr>
-          <w:i/>
-          <w:iCs/>
-        </w:rPr>
-        <w:t>: I changed</w:t>
-      </w:r>
-      <w:r>
-        <w:rPr>
-          <w:i/>
-          <w:iCs/>
-        </w:rPr>
-        <w:t xml:space="preserve"> </w:t>
-      </w:r>
-      <w:r>
-        <w:rPr>
-          <w:i/>
-          <w:iCs/>
-        </w:rPr>
-        <w:t xml:space="preserve">to </w:t>
-      </w:r>
-      <w:r>
-        <w:rPr>
-          <w:i/>
-          <w:iCs/>
-        </w:rPr>
-        <w:t>a simple lift and shift job. Throughput criticality, pre-think our game-plan.</w:t>
+        <w:t>The reviews I’ve received helped me detect a lot of the direct sources of issues I was having with the code that I couldn’t find the solutions to without. On top of that it inspired me to push onward and eventually add more functions than I had before receiving the reviews.</w:t>
       </w:r>
     </w:p>
     <w:p/>
     <w:p>
       <w:pPr>
-        <w:pStyle w:val="ListParagraph"/>
+        <w:pStyle w:val="Paragrafoelenco"/>
         <w:numPr>
           <w:ilvl w:val="0"/>
           <w:numId w:val="1"/>
@@ -322,26 +317,291 @@
         <w:t>(screenshots are OK)</w:t>
       </w:r>
     </w:p>
+    <w:p>
+      <w:pPr>
+        <w:pStyle w:val="Paragrafoelenco"/>
+        <w:ind w:left="360"/>
+        <w:rPr>
+          <w:b/>
+          <w:bCs/>
+        </w:rPr>
+      </w:pPr>
+      <w:r>
+        <w:rPr>
+          <w:b/>
+          <w:bCs/>
+        </w:rPr>
+        <w:t>Reviews of my Code:</w:t>
+      </w:r>
+    </w:p>
+    <w:p>
+      <w:pPr>
+        <w:pStyle w:val="Paragrafoelenco"/>
+        <w:numPr>
+          <w:ilvl w:val="0"/>
+          <w:numId w:val="2"/>
+        </w:numPr>
+        <w:rPr>
+          <w:b/>
+          <w:bCs/>
+        </w:rPr>
+      </w:pPr>
+      <w:r>
+        <w:rPr>
+          <w:b/>
+          <w:bCs/>
+        </w:rPr>
+        <w:t>Oliver Smith:</w:t>
+      </w:r>
+    </w:p>
+    <w:p>
+      <w:pPr>
+        <w:pStyle w:val="Paragrafoelenco"/>
+        <w:numPr>
+          <w:ilvl w:val="0"/>
+          <w:numId w:val="2"/>
+        </w:numPr>
+        <w:rPr>
+          <w:b/>
+          <w:bCs/>
+        </w:rPr>
+      </w:pPr>
+      <w:r>
+        <w:rPr>
+          <w:noProof/>
+        </w:rPr>
+        <w:drawing>
+          <wp:inline distT="0" distB="0" distL="0" distR="0" wp14:anchorId="2C6612AC" wp14:editId="4E3542FF">
+            <wp:extent cx="3621253" cy="3223260"/>
+            <wp:effectExtent l="0" t="0" r="0" b="0"/>
+            <wp:docPr id="1" name="Immagine 1" descr="Immagine che contiene testo&#10;&#10;Descrizione generata automaticamente"/>
+            <wp:cNvGraphicFramePr>
+              <a:graphicFrameLocks xmlns:a="http://schemas.openxmlformats.org/drawingml/2006/main" noChangeAspect="1"/>
+            </wp:cNvGraphicFramePr>
+            <a:graphic xmlns:a="http://schemas.openxmlformats.org/drawingml/2006/main">
+              <a:graphicData uri="http://schemas.openxmlformats.org/drawingml/2006/picture">
+                <pic:pic xmlns:pic="http://schemas.openxmlformats.org/drawingml/2006/picture">
+                  <pic:nvPicPr>
+                    <pic:cNvPr id="1" name="Immagine 1" descr="Immagine che contiene testo&#10;&#10;Descrizione generata automaticamente"/>
+                    <pic:cNvPicPr/>
+                  </pic:nvPicPr>
+                  <pic:blipFill>
+                    <a:blip r:embed="rId8"/>
+                    <a:stretch>
+                      <a:fillRect/>
+                    </a:stretch>
+                  </pic:blipFill>
+                  <pic:spPr>
+                    <a:xfrm>
+                      <a:off x="0" y="0"/>
+                      <a:ext cx="3629025" cy="3230178"/>
+                    </a:xfrm>
+                    <a:prstGeom prst="rect">
+                      <a:avLst/>
+                    </a:prstGeom>
+                  </pic:spPr>
+                </pic:pic>
+              </a:graphicData>
+            </a:graphic>
+          </wp:inline>
+        </w:drawing>
+      </w:r>
+    </w:p>
+    <w:p>
+      <w:pPr>
+        <w:ind w:left="360"/>
+        <w:rPr>
+          <w:b/>
+          <w:bCs/>
+        </w:rPr>
+      </w:pPr>
+      <w:r>
+        <w:rPr>
+          <w:b/>
+          <w:bCs/>
+        </w:rPr>
+        <w:lastRenderedPageBreak/>
+        <w:t>My reviews of other’s code:</w:t>
+      </w:r>
+    </w:p>
+    <w:p>
+      <w:pPr>
+        <w:pStyle w:val="Paragrafoelenco"/>
+        <w:numPr>
+          <w:ilvl w:val="0"/>
+          <w:numId w:val="2"/>
+        </w:numPr>
+        <w:rPr>
+          <w:b/>
+          <w:bCs/>
+        </w:rPr>
+      </w:pPr>
+      <w:r>
+        <w:rPr>
+          <w:b/>
+          <w:bCs/>
+        </w:rPr>
+        <w:t>Oliver Smith:</w:t>
+      </w:r>
+    </w:p>
+    <w:p>
+      <w:pPr>
+        <w:pStyle w:val="Paragrafoelenco"/>
+        <w:numPr>
+          <w:ilvl w:val="0"/>
+          <w:numId w:val="2"/>
+        </w:numPr>
+        <w:rPr>
+          <w:b/>
+          <w:bCs/>
+        </w:rPr>
+      </w:pPr>
+      <w:r>
+        <w:rPr>
+          <w:noProof/>
+        </w:rPr>
+        <w:drawing>
+          <wp:inline distT="0" distB="0" distL="0" distR="0" wp14:anchorId="06CACED5" wp14:editId="19603DD4">
+            <wp:extent cx="5731510" cy="3326765"/>
+            <wp:effectExtent l="0" t="0" r="2540" b="6985"/>
+            <wp:docPr id="2" name="Immagine 2"/>
+            <wp:cNvGraphicFramePr>
+              <a:graphicFrameLocks xmlns:a="http://schemas.openxmlformats.org/drawingml/2006/main" noChangeAspect="1"/>
+            </wp:cNvGraphicFramePr>
+            <a:graphic xmlns:a="http://schemas.openxmlformats.org/drawingml/2006/main">
+              <a:graphicData uri="http://schemas.openxmlformats.org/drawingml/2006/picture">
+                <pic:pic xmlns:pic="http://schemas.openxmlformats.org/drawingml/2006/picture">
+                  <pic:nvPicPr>
+                    <pic:cNvPr id="1" name=""/>
+                    <pic:cNvPicPr/>
+                  </pic:nvPicPr>
+                  <pic:blipFill>
+                    <a:blip r:embed="rId9"/>
+                    <a:stretch>
+                      <a:fillRect/>
+                    </a:stretch>
+                  </pic:blipFill>
+                  <pic:spPr>
+                    <a:xfrm>
+                      <a:off x="0" y="0"/>
+                      <a:ext cx="5731510" cy="3326765"/>
+                    </a:xfrm>
+                    <a:prstGeom prst="rect">
+                      <a:avLst/>
+                    </a:prstGeom>
+                  </pic:spPr>
+                </pic:pic>
+              </a:graphicData>
+            </a:graphic>
+          </wp:inline>
+        </w:drawing>
+      </w:r>
+    </w:p>
+    <w:p>
+      <w:pPr>
+        <w:pStyle w:val="Paragrafoelenco"/>
+        <w:numPr>
+          <w:ilvl w:val="0"/>
+          <w:numId w:val="2"/>
+        </w:numPr>
+        <w:rPr>
+          <w:b/>
+          <w:bCs/>
+        </w:rPr>
+      </w:pPr>
+      <w:r>
+        <w:rPr>
+          <w:b/>
+          <w:bCs/>
+        </w:rPr>
+        <w:t>Archie (TBD)</w:t>
+      </w:r>
+    </w:p>
+    <w:p>
+      <w:pPr>
+        <w:pStyle w:val="Paragrafoelenco"/>
+        <w:numPr>
+          <w:ilvl w:val="0"/>
+          <w:numId w:val="2"/>
+        </w:numPr>
+        <w:rPr>
+          <w:b/>
+          <w:bCs/>
+        </w:rPr>
+      </w:pPr>
+      <w:r>
+        <w:rPr>
+          <w:noProof/>
+        </w:rPr>
+        <w:drawing>
+          <wp:inline distT="0" distB="0" distL="0" distR="0" wp14:anchorId="4D496F07" wp14:editId="4A489324">
+            <wp:extent cx="5731510" cy="3068955"/>
+            <wp:effectExtent l="0" t="0" r="2540" b="0"/>
+            <wp:docPr id="3" name="Immagine 3" descr="Immagine che contiene testo&#10;&#10;Descrizione generata automaticamente"/>
+            <wp:cNvGraphicFramePr>
+              <a:graphicFrameLocks xmlns:a="http://schemas.openxmlformats.org/drawingml/2006/main" noChangeAspect="1"/>
+            </wp:cNvGraphicFramePr>
+            <a:graphic xmlns:a="http://schemas.openxmlformats.org/drawingml/2006/main">
+              <a:graphicData uri="http://schemas.openxmlformats.org/drawingml/2006/picture">
+                <pic:pic xmlns:pic="http://schemas.openxmlformats.org/drawingml/2006/picture">
+                  <pic:nvPicPr>
+                    <pic:cNvPr id="3" name="Immagine 3" descr="Immagine che contiene testo&#10;&#10;Descrizione generata automaticamente"/>
+                    <pic:cNvPicPr/>
+                  </pic:nvPicPr>
+                  <pic:blipFill>
+                    <a:blip r:embed="rId10"/>
+                    <a:stretch>
+                      <a:fillRect/>
+                    </a:stretch>
+                  </pic:blipFill>
+                  <pic:spPr>
+                    <a:xfrm>
+                      <a:off x="0" y="0"/>
+                      <a:ext cx="5731510" cy="3068955"/>
+                    </a:xfrm>
+                    <a:prstGeom prst="rect">
+                      <a:avLst/>
+                    </a:prstGeom>
+                  </pic:spPr>
+                </pic:pic>
+              </a:graphicData>
+            </a:graphic>
+          </wp:inline>
+        </w:drawing>
+      </w:r>
+    </w:p>
     <w:p/>
     <w:p/>
-    <w:p>
-      <w:pPr>
-        <w:rPr>
-          <w:b/>
-          <w:bCs/>
-        </w:rPr>
-      </w:pPr>
-      <w:r>
-        <w:rPr>
-          <w:b/>
-          <w:bCs/>
-        </w:rPr>
+    <w:p/>
+    <w:p/>
+    <w:p/>
+    <w:p>
+      <w:pPr>
+        <w:rPr>
+          <w:b/>
+          <w:bCs/>
+        </w:rPr>
+      </w:pPr>
+    </w:p>
+    <w:p>
+      <w:pPr>
+        <w:rPr>
+          <w:b/>
+          <w:bCs/>
+        </w:rPr>
+      </w:pPr>
+      <w:r>
+        <w:rPr>
+          <w:b/>
+          <w:bCs/>
+        </w:rPr>
+        <w:lastRenderedPageBreak/>
         <w:t>Reflection and Feedback</w:t>
       </w:r>
     </w:p>
     <w:p>
       <w:pPr>
-        <w:pStyle w:val="ListParagraph"/>
+        <w:pStyle w:val="Paragrafoelenco"/>
         <w:numPr>
           <w:ilvl w:val="0"/>
           <w:numId w:val="1"/>
@@ -379,46 +639,17 @@
     </w:p>
     <w:p>
       <w:pPr>
-        <w:pStyle w:val="ListParagraph"/>
+        <w:pStyle w:val="Paragrafoelenco"/>
         <w:ind w:left="360"/>
       </w:pPr>
-      <w:proofErr w:type="spellStart"/>
-      <w:r>
-        <w:rPr>
-          <w:i/>
-          <w:iCs/>
-        </w:rPr>
-        <w:t>Eg</w:t>
-      </w:r>
-      <w:proofErr w:type="spellEnd"/>
-      <w:r>
-        <w:rPr>
-          <w:i/>
-          <w:iCs/>
-        </w:rPr>
-        <w:t xml:space="preserve">: I learned that </w:t>
-      </w:r>
-      <w:proofErr w:type="gramStart"/>
-      <w:r>
-        <w:rPr>
-          <w:i/>
-          <w:iCs/>
-        </w:rPr>
-        <w:t>If</w:t>
-      </w:r>
-      <w:proofErr w:type="gramEnd"/>
-      <w:r>
-        <w:rPr>
-          <w:i/>
-          <w:iCs/>
-        </w:rPr>
-        <w:t xml:space="preserve"> you don't think every day is a good day - try missing a few. You'll see.</w:t>
+      <w:r>
+        <w:t>I’ve learned that sometimes having a new set of eyes look at the same problem unclouded by the previous work done on it can help shed light from a new perspective to what once seemed an unsurmountable obstacle. Working with the help of others Is key to surpass my own limitations as a person and I should become more comfortable doing it more.</w:t>
       </w:r>
     </w:p>
     <w:p/>
     <w:p>
       <w:pPr>
-        <w:pStyle w:val="ListParagraph"/>
+        <w:pStyle w:val="Paragrafoelenco"/>
         <w:numPr>
           <w:ilvl w:val="0"/>
           <w:numId w:val="1"/>
@@ -459,37 +690,32 @@
     </w:p>
     <w:p>
       <w:pPr>
-        <w:pStyle w:val="ListParagraph"/>
         <w:ind w:left="360"/>
       </w:pPr>
-      <w:proofErr w:type="spellStart"/>
-      <w:r>
-        <w:rPr>
-          <w:i/>
-          <w:iCs/>
-        </w:rPr>
-        <w:t>Eg</w:t>
-      </w:r>
-      <w:proofErr w:type="spellEnd"/>
-      <w:r>
-        <w:rPr>
-          <w:i/>
-          <w:iCs/>
-        </w:rPr>
-        <w:t xml:space="preserve">: </w:t>
-      </w:r>
-      <w:r>
-        <w:rPr>
-          <w:i/>
-          <w:iCs/>
-        </w:rPr>
-        <w:t>I started painting as a hobby when I was little. I didn't know I had any talent. I believe talent is just a pursued interest.</w:t>
-      </w:r>
-    </w:p>
-    <w:p/>
-    <w:p>
-      <w:pPr>
-        <w:pStyle w:val="ListParagraph"/>
+      <w:r>
+        <w:t xml:space="preserve">The most challenging part of this assignment was working on the code all the way up before the code review. For some reason I became stubborn and convinced myself that I’d make a working prototype before putting it up for </w:t>
+      </w:r>
+      <w:r>
+        <w:t>reviews,</w:t>
+      </w:r>
+      <w:r>
+        <w:t xml:space="preserve"> but it ended up being much further than the truth.</w:t>
+      </w:r>
+    </w:p>
+    <w:p>
+      <w:pPr>
+        <w:ind w:left="360"/>
+      </w:pPr>
+      <w:r>
+        <w:t xml:space="preserve">I tunnel visioned too much on one aspect of the assignment without realizing the importance of the </w:t>
+      </w:r>
+      <w:r>
+        <w:t>reviews themselves as a tool to make my own life easier.</w:t>
+      </w:r>
+    </w:p>
+    <w:p>
+      <w:pPr>
+        <w:pStyle w:val="Paragrafoelenco"/>
         <w:numPr>
           <w:ilvl w:val="0"/>
           <w:numId w:val="1"/>
@@ -524,11 +750,17 @@
     </w:p>
     <w:p>
       <w:pPr>
-        <w:rPr>
-          <w:b/>
-          <w:bCs/>
-        </w:rPr>
-      </w:pPr>
+        <w:ind w:left="360"/>
+      </w:pPr>
+      <w:r>
+        <w:t xml:space="preserve">I think it would be helpful to know how I could have made the code simpler and more efficient. I ran into a lot of issues that I solved, but in the </w:t>
+      </w:r>
+      <w:r>
+        <w:t>process,</w:t>
+      </w:r>
+      <w:r>
+        <w:t xml:space="preserve"> I ended up making the functions overly complex.</w:t>
+      </w:r>
     </w:p>
     <w:p>
       <w:pPr>
@@ -597,7 +829,7 @@
     </w:p>
     <w:tbl>
       <w:tblPr>
-        <w:tblStyle w:val="TableGrid"/>
+        <w:tblStyle w:val="Grigliatabella"/>
         <w:tblW w:w="0" w:type="auto"/>
         <w:tblLook w:val="04A0" w:firstRow="1" w:lastRow="0" w:firstColumn="1" w:lastColumn="0" w:noHBand="0" w:noVBand="1"/>
       </w:tblPr>
@@ -623,7 +855,11 @@
           <w:tcPr>
             <w:tcW w:w="851" w:type="dxa"/>
           </w:tcPr>
-          <w:p/>
+          <w:p>
+            <w:r>
+              <w:t>X</w:t>
+            </w:r>
+          </w:p>
         </w:tc>
       </w:tr>
       <w:tr>
@@ -644,7 +880,11 @@
           <w:tcPr>
             <w:tcW w:w="851" w:type="dxa"/>
           </w:tcPr>
-          <w:p/>
+          <w:p>
+            <w:r>
+              <w:t>X</w:t>
+            </w:r>
+          </w:p>
         </w:tc>
       </w:tr>
       <w:tr>
@@ -685,7 +925,11 @@
           <w:tcPr>
             <w:tcW w:w="851" w:type="dxa"/>
           </w:tcPr>
-          <w:p/>
+          <w:p>
+            <w:r>
+              <w:t>X</w:t>
+            </w:r>
+          </w:p>
         </w:tc>
       </w:tr>
       <w:tr>
@@ -706,7 +950,11 @@
           <w:tcPr>
             <w:tcW w:w="851" w:type="dxa"/>
           </w:tcPr>
-          <w:p/>
+          <w:p>
+            <w:r>
+              <w:t>X</w:t>
+            </w:r>
+          </w:p>
         </w:tc>
       </w:tr>
       <w:tr>
@@ -727,19 +975,24 @@
           <w:tcPr>
             <w:tcW w:w="851" w:type="dxa"/>
           </w:tcPr>
-          <w:p/>
-        </w:tc>
-      </w:tr>
-      <w:tr>
-        <w:trPr>
-          <w:trHeight w:val="567"/>
-        </w:trPr>
-        <w:tc>
-          <w:tcPr>
-            <w:tcW w:w="6941" w:type="dxa"/>
-          </w:tcPr>
-          <w:p>
-            <w:r>
+          <w:p>
+            <w:r>
+              <w:t>X</w:t>
+            </w:r>
+          </w:p>
+        </w:tc>
+      </w:tr>
+      <w:tr>
+        <w:trPr>
+          <w:trHeight w:val="567"/>
+        </w:trPr>
+        <w:tc>
+          <w:tcPr>
+            <w:tcW w:w="6941" w:type="dxa"/>
+          </w:tcPr>
+          <w:p>
+            <w:r>
+              <w:lastRenderedPageBreak/>
               <w:t>The methods provided by the base code are implemented</w:t>
             </w:r>
           </w:p>
@@ -748,7 +1001,11 @@
           <w:tcPr>
             <w:tcW w:w="851" w:type="dxa"/>
           </w:tcPr>
-          <w:p/>
+          <w:p>
+            <w:r>
+              <w:t>X</w:t>
+            </w:r>
+          </w:p>
         </w:tc>
       </w:tr>
       <w:tr>
@@ -769,7 +1026,11 @@
           <w:tcPr>
             <w:tcW w:w="851" w:type="dxa"/>
           </w:tcPr>
-          <w:p/>
+          <w:p>
+            <w:r>
+              <w:t>X</w:t>
+            </w:r>
+          </w:p>
         </w:tc>
       </w:tr>
       <w:tr>
@@ -798,7 +1059,7 @@
     </w:p>
     <w:tbl>
       <w:tblPr>
-        <w:tblStyle w:val="TableGrid"/>
+        <w:tblStyle w:val="Grigliatabella"/>
         <w:tblW w:w="0" w:type="auto"/>
         <w:tblLook w:val="04A0" w:firstRow="1" w:lastRow="0" w:firstColumn="1" w:lastColumn="0" w:noHBand="0" w:noVBand="1"/>
       </w:tblPr>
@@ -834,7 +1095,11 @@
           <w:tcPr>
             <w:tcW w:w="851" w:type="dxa"/>
           </w:tcPr>
-          <w:p/>
+          <w:p>
+            <w:r>
+              <w:t>X</w:t>
+            </w:r>
+          </w:p>
         </w:tc>
       </w:tr>
       <w:tr>
@@ -855,7 +1120,11 @@
           <w:tcPr>
             <w:tcW w:w="851" w:type="dxa"/>
           </w:tcPr>
-          <w:p/>
+          <w:p>
+            <w:r>
+              <w:t>X</w:t>
+            </w:r>
+          </w:p>
         </w:tc>
       </w:tr>
       <w:tr>
@@ -876,7 +1145,11 @@
           <w:tcPr>
             <w:tcW w:w="851" w:type="dxa"/>
           </w:tcPr>
-          <w:p/>
+          <w:p>
+            <w:r>
+              <w:t>X</w:t>
+            </w:r>
+          </w:p>
         </w:tc>
       </w:tr>
       <w:tr>
@@ -897,7 +1170,11 @@
           <w:tcPr>
             <w:tcW w:w="851" w:type="dxa"/>
           </w:tcPr>
-          <w:p/>
+          <w:p>
+            <w:r>
+              <w:t>X</w:t>
+            </w:r>
+          </w:p>
         </w:tc>
       </w:tr>
       <w:tr>
@@ -979,7 +1256,7 @@
     </w:p>
     <w:tbl>
       <w:tblPr>
-        <w:tblStyle w:val="TableGrid"/>
+        <w:tblStyle w:val="Grigliatabella"/>
         <w:tblW w:w="0" w:type="auto"/>
         <w:tblLook w:val="04A0" w:firstRow="1" w:lastRow="0" w:firstColumn="1" w:lastColumn="0" w:noHBand="0" w:noVBand="1"/>
       </w:tblPr>
@@ -1005,7 +1282,11 @@
           <w:tcPr>
             <w:tcW w:w="851" w:type="dxa"/>
           </w:tcPr>
-          <w:p/>
+          <w:p>
+            <w:r>
+              <w:t>X</w:t>
+            </w:r>
+          </w:p>
         </w:tc>
       </w:tr>
       <w:tr>
@@ -1026,7 +1307,11 @@
           <w:tcPr>
             <w:tcW w:w="851" w:type="dxa"/>
           </w:tcPr>
-          <w:p/>
+          <w:p>
+            <w:r>
+              <w:t>X</w:t>
+            </w:r>
+          </w:p>
         </w:tc>
       </w:tr>
       <w:tr>
@@ -1056,7 +1341,11 @@
           <w:tcPr>
             <w:tcW w:w="851" w:type="dxa"/>
           </w:tcPr>
-          <w:p/>
+          <w:p>
+            <w:r>
+              <w:t>X</w:t>
+            </w:r>
+          </w:p>
         </w:tc>
       </w:tr>
       <w:tr>
@@ -1077,7 +1366,11 @@
           <w:tcPr>
             <w:tcW w:w="851" w:type="dxa"/>
           </w:tcPr>
-          <w:p/>
+          <w:p>
+            <w:r>
+              <w:t>X</w:t>
+            </w:r>
+          </w:p>
         </w:tc>
       </w:tr>
       <w:tr>
@@ -1105,7 +1398,11 @@
           <w:tcPr>
             <w:tcW w:w="851" w:type="dxa"/>
           </w:tcPr>
-          <w:p/>
+          <w:p>
+            <w:r>
+              <w:t>X</w:t>
+            </w:r>
+          </w:p>
         </w:tc>
       </w:tr>
       <w:tr>
@@ -1169,7 +1466,7 @@
     </w:p>
     <w:tbl>
       <w:tblPr>
-        <w:tblStyle w:val="TableGrid"/>
+        <w:tblStyle w:val="Grigliatabella"/>
         <w:tblW w:w="0" w:type="auto"/>
         <w:tblLook w:val="04A0" w:firstRow="1" w:lastRow="0" w:firstColumn="1" w:lastColumn="0" w:noHBand="0" w:noVBand="1"/>
       </w:tblPr>
@@ -1195,7 +1492,11 @@
           <w:tcPr>
             <w:tcW w:w="851" w:type="dxa"/>
           </w:tcPr>
-          <w:p/>
+          <w:p>
+            <w:r>
+              <w:t>X</w:t>
+            </w:r>
+          </w:p>
         </w:tc>
       </w:tr>
       <w:tr>
@@ -1244,7 +1545,11 @@
           <w:tcPr>
             <w:tcW w:w="851" w:type="dxa"/>
           </w:tcPr>
-          <w:p/>
+          <w:p>
+            <w:r>
+              <w:t>X</w:t>
+            </w:r>
+          </w:p>
         </w:tc>
       </w:tr>
       <w:tr>
@@ -1358,8 +1663,120 @@
 </file>
 
 <file path=word/numbering.xml><?xml version="1.0" encoding="utf-8"?>
-<w:numbering xmlns:wpc="http://schemas.microsoft.com/office/word/2010/wordprocessingCanvas" xmlns:cx="http://schemas.microsoft.com/office/drawing/2014/chartex" xmlns:cx1="http://schemas.microsoft.com/office/drawing/2015/9/8/chartex" xmlns:cx2="http://schemas.microsoft.com/office/drawing/2015/10/21/chartex" xmlns:cx3="http://schemas.microsoft.com/office/drawing/2016/5/9/chartex" xmlns:cx4="http://schemas.microsoft.com/office/drawing/2016/5/10/chartex" xmlns:cx5="http://schemas.microsoft.com/office/drawing/2016/5/11/chartex" xmlns:cx6="http://schemas.microsoft.com/office/drawing/2016/5/12/chartex" xmlns:cx7="http://schemas.microsoft.com/office/drawing/2016/5/13/chartex" xmlns:cx8="http://schemas.microsoft.com/office/drawing/2016/5/14/chartex" xmlns:mc="http://schemas.openxmlformats.org/markup-compatibility/2006" xmlns:aink="http://schemas.microsoft.com/office/drawing/2016/ink" xmlns:am3d="http://schemas.microsoft.com/office/drawing/2017/model3d" xmlns:o="urn:schemas-microsoft-com:office:office" xmlns:r="http://schemas.openxmlformats.org/officeDocument/2006/relationships" xmlns:m="http://schemas.openxmlformats.org/officeDocument/2006/math" xmlns:v="urn:schemas-microsoft-com:vml" xmlns:wp14="http://schemas.microsoft.com/office/word/2010/wordprocessingDrawing" xmlns:wp="http://schemas.openxmlformats.org/drawingml/2006/wordprocessingDrawing" xmlns:w10="urn:schemas-microsoft-com:office:word" xmlns:w="http://schemas.openxmlformats.org/wordprocessingml/2006/main" xmlns:w14="http://schemas.microsoft.com/office/word/2010/wordml" xmlns:w15="http://schemas.microsoft.com/office/word/2012/wordml" xmlns:w16cex="http://schemas.microsoft.com/office/word/2018/wordml/cex" xmlns:w16cid="http://schemas.microsoft.com/office/word/2016/wordml/cid" xmlns:w16="http://schemas.microsoft.com/office/word/2018/wordml" xmlns:w16sdtdh="http://schemas.microsoft.com/office/word/2020/wordml/sdtdatahash" xmlns:w16se="http://schemas.microsoft.com/office/word/2015/wordml/symex" xmlns:wpg="http://schemas.microsoft.com/office/word/2010/wordprocessingGroup" xmlns:wpi="http://schemas.microsoft.com/office/word/2010/wordprocessingInk" xmlns:wne="http://schemas.microsoft.com/office/word/2006/wordml" xmlns:wps="http://schemas.microsoft.com/office/word/2010/wordprocessingShape" mc:Ignorable="w14 w15 w16se w16cid w16 w16cex w16sdtdh wp14">
+<w:numbering xmlns:wpc="http://schemas.microsoft.com/office/word/2010/wordprocessingCanvas" xmlns:cx="http://schemas.microsoft.com/office/drawing/2014/chartex" xmlns:cx1="http://schemas.microsoft.com/office/drawing/2015/9/8/chartex" xmlns:cx2="http://schemas.microsoft.com/office/drawing/2015/10/21/chartex" xmlns:cx3="http://schemas.microsoft.com/office/drawing/2016/5/9/chartex" xmlns:cx4="http://schemas.microsoft.com/office/drawing/2016/5/10/chartex" xmlns:cx5="http://schemas.microsoft.com/office/drawing/2016/5/11/chartex" xmlns:cx6="http://schemas.microsoft.com/office/drawing/2016/5/12/chartex" xmlns:cx7="http://schemas.microsoft.com/office/drawing/2016/5/13/chartex" xmlns:cx8="http://schemas.microsoft.com/office/drawing/2016/5/14/chartex" xmlns:mc="http://schemas.openxmlformats.org/markup-compatibility/2006" xmlns:aink="http://schemas.microsoft.com/office/drawing/2016/ink" xmlns:am3d="http://schemas.microsoft.com/office/drawing/2017/model3d" xmlns:o="urn:schemas-microsoft-com:office:office" xmlns:oel="http://schemas.microsoft.com/office/2019/extlst" xmlns:r="http://schemas.openxmlformats.org/officeDocument/2006/relationships" xmlns:m="http://schemas.openxmlformats.org/officeDocument/2006/math" xmlns:v="urn:schemas-microsoft-com:vml" xmlns:wp14="http://schemas.microsoft.com/office/word/2010/wordprocessingDrawing" xmlns:wp="http://schemas.openxmlformats.org/drawingml/2006/wordprocessingDrawing" xmlns:w10="urn:schemas-microsoft-com:office:word" xmlns:w="http://schemas.openxmlformats.org/wordprocessingml/2006/main" xmlns:w14="http://schemas.microsoft.com/office/word/2010/wordml" xmlns:w15="http://schemas.microsoft.com/office/word/2012/wordml" xmlns:w16cex="http://schemas.microsoft.com/office/word/2018/wordml/cex" xmlns:w16cid="http://schemas.microsoft.com/office/word/2016/wordml/cid" xmlns:w16="http://schemas.microsoft.com/office/word/2018/wordml" xmlns:w16sdtdh="http://schemas.microsoft.com/office/word/2020/wordml/sdtdatahash" xmlns:w16se="http://schemas.microsoft.com/office/word/2015/wordml/symex" xmlns:wpg="http://schemas.microsoft.com/office/word/2010/wordprocessingGroup" xmlns:wpi="http://schemas.microsoft.com/office/word/2010/wordprocessingInk" xmlns:wne="http://schemas.microsoft.com/office/word/2006/wordml" xmlns:wps="http://schemas.microsoft.com/office/word/2010/wordprocessingShape" mc:Ignorable="w14 w15 w16se w16cid w16 w16cex w16sdtdh wp14">
   <w:abstractNum w:abstractNumId="0" w15:restartNumberingAfterBreak="0">
+    <w:nsid w:val="43D74C08"/>
+    <w:multiLevelType w:val="hybridMultilevel"/>
+    <w:tmpl w:val="68202E6C"/>
+    <w:lvl w:ilvl="0" w:tplc="FC44829E">
+      <w:numFmt w:val="bullet"/>
+      <w:lvlText w:val="-"/>
+      <w:lvlJc w:val="left"/>
+      <w:pPr>
+        <w:ind w:left="720" w:hanging="360"/>
+      </w:pPr>
+      <w:rPr>
+        <w:rFonts w:ascii="Calibri" w:eastAsiaTheme="minorHAnsi" w:hAnsi="Calibri" w:cs="Calibri" w:hint="default"/>
+      </w:rPr>
+    </w:lvl>
+    <w:lvl w:ilvl="1" w:tplc="04100003" w:tentative="1">
+      <w:start w:val="1"/>
+      <w:numFmt w:val="bullet"/>
+      <w:lvlText w:val="o"/>
+      <w:lvlJc w:val="left"/>
+      <w:pPr>
+        <w:ind w:left="1440" w:hanging="360"/>
+      </w:pPr>
+      <w:rPr>
+        <w:rFonts w:ascii="Courier New" w:hAnsi="Courier New" w:cs="Courier New" w:hint="default"/>
+      </w:rPr>
+    </w:lvl>
+    <w:lvl w:ilvl="2" w:tplc="04100005" w:tentative="1">
+      <w:start w:val="1"/>
+      <w:numFmt w:val="bullet"/>
+      <w:lvlText w:val=""/>
+      <w:lvlJc w:val="left"/>
+      <w:pPr>
+        <w:ind w:left="2160" w:hanging="360"/>
+      </w:pPr>
+      <w:rPr>
+        <w:rFonts w:ascii="Wingdings" w:hAnsi="Wingdings" w:hint="default"/>
+      </w:rPr>
+    </w:lvl>
+    <w:lvl w:ilvl="3" w:tplc="04100001" w:tentative="1">
+      <w:start w:val="1"/>
+      <w:numFmt w:val="bullet"/>
+      <w:lvlText w:val=""/>
+      <w:lvlJc w:val="left"/>
+      <w:pPr>
+        <w:ind w:left="2880" w:hanging="360"/>
+      </w:pPr>
+      <w:rPr>
+        <w:rFonts w:ascii="Symbol" w:hAnsi="Symbol" w:hint="default"/>
+      </w:rPr>
+    </w:lvl>
+    <w:lvl w:ilvl="4" w:tplc="04100003" w:tentative="1">
+      <w:start w:val="1"/>
+      <w:numFmt w:val="bullet"/>
+      <w:lvlText w:val="o"/>
+      <w:lvlJc w:val="left"/>
+      <w:pPr>
+        <w:ind w:left="3600" w:hanging="360"/>
+      </w:pPr>
+      <w:rPr>
+        <w:rFonts w:ascii="Courier New" w:hAnsi="Courier New" w:cs="Courier New" w:hint="default"/>
+      </w:rPr>
+    </w:lvl>
+    <w:lvl w:ilvl="5" w:tplc="04100005" w:tentative="1">
+      <w:start w:val="1"/>
+      <w:numFmt w:val="bullet"/>
+      <w:lvlText w:val=""/>
+      <w:lvlJc w:val="left"/>
+      <w:pPr>
+        <w:ind w:left="4320" w:hanging="360"/>
+      </w:pPr>
+      <w:rPr>
+        <w:rFonts w:ascii="Wingdings" w:hAnsi="Wingdings" w:hint="default"/>
+      </w:rPr>
+    </w:lvl>
+    <w:lvl w:ilvl="6" w:tplc="04100001" w:tentative="1">
+      <w:start w:val="1"/>
+      <w:numFmt w:val="bullet"/>
+      <w:lvlText w:val=""/>
+      <w:lvlJc w:val="left"/>
+      <w:pPr>
+        <w:ind w:left="5040" w:hanging="360"/>
+      </w:pPr>
+      <w:rPr>
+        <w:rFonts w:ascii="Symbol" w:hAnsi="Symbol" w:hint="default"/>
+      </w:rPr>
+    </w:lvl>
+    <w:lvl w:ilvl="7" w:tplc="04100003" w:tentative="1">
+      <w:start w:val="1"/>
+      <w:numFmt w:val="bullet"/>
+      <w:lvlText w:val="o"/>
+      <w:lvlJc w:val="left"/>
+      <w:pPr>
+        <w:ind w:left="5760" w:hanging="360"/>
+      </w:pPr>
+      <w:rPr>
+        <w:rFonts w:ascii="Courier New" w:hAnsi="Courier New" w:cs="Courier New" w:hint="default"/>
+      </w:rPr>
+    </w:lvl>
+    <w:lvl w:ilvl="8" w:tplc="04100005" w:tentative="1">
+      <w:start w:val="1"/>
+      <w:numFmt w:val="bullet"/>
+      <w:lvlText w:val=""/>
+      <w:lvlJc w:val="left"/>
+      <w:pPr>
+        <w:ind w:left="6480" w:hanging="360"/>
+      </w:pPr>
+      <w:rPr>
+        <w:rFonts w:ascii="Wingdings" w:hAnsi="Wingdings" w:hint="default"/>
+      </w:rPr>
+    </w:lvl>
+  </w:abstractNum>
+  <w:abstractNum w:abstractNumId="1" w15:restartNumberingAfterBreak="0">
     <w:nsid w:val="72416958"/>
     <w:multiLevelType w:val="hybridMultilevel"/>
     <w:tmpl w:val="5858C1AA"/>
@@ -1448,7 +1865,10 @@
       </w:pPr>
     </w:lvl>
   </w:abstractNum>
-  <w:num w:numId="1">
+  <w:num w:numId="1" w16cid:durableId="2140103893">
+    <w:abstractNumId w:val="1"/>
+  </w:num>
+  <w:num w:numId="2" w16cid:durableId="1611862727">
     <w:abstractNumId w:val="0"/>
   </w:num>
 </w:numbering>
@@ -1849,18 +2269,18 @@
     <w:lsdException w:name="Unresolved Mention" w:semiHidden="1" w:unhideWhenUsed="1"/>
     <w:lsdException w:name="Smart Link" w:semiHidden="1" w:unhideWhenUsed="1"/>
   </w:latentStyles>
-  <w:style w:type="paragraph" w:default="1" w:styleId="Normal">
+  <w:style w:type="paragraph" w:default="1" w:styleId="Normale">
     <w:name w:val="Normal"/>
     <w:qFormat/>
     <w:rsid w:val="000D7238"/>
   </w:style>
-  <w:style w:type="character" w:default="1" w:styleId="DefaultParagraphFont">
+  <w:style w:type="character" w:default="1" w:styleId="Carpredefinitoparagrafo">
     <w:name w:val="Default Paragraph Font"/>
     <w:uiPriority w:val="1"/>
     <w:semiHidden/>
     <w:unhideWhenUsed/>
   </w:style>
-  <w:style w:type="table" w:default="1" w:styleId="TableNormal">
+  <w:style w:type="table" w:default="1" w:styleId="Tabellanormale">
     <w:name w:val="Normal Table"/>
     <w:uiPriority w:val="99"/>
     <w:semiHidden/>
@@ -1875,15 +2295,15 @@
       </w:tblCellMar>
     </w:tblPr>
   </w:style>
-  <w:style w:type="numbering" w:default="1" w:styleId="NoList">
+  <w:style w:type="numbering" w:default="1" w:styleId="Nessunelenco">
     <w:name w:val="No List"/>
     <w:uiPriority w:val="99"/>
     <w:semiHidden/>
     <w:unhideWhenUsed/>
   </w:style>
-  <w:style w:type="paragraph" w:styleId="ListParagraph">
+  <w:style w:type="paragraph" w:styleId="Paragrafoelenco">
     <w:name w:val="List Paragraph"/>
-    <w:basedOn w:val="Normal"/>
+    <w:basedOn w:val="Normale"/>
     <w:uiPriority w:val="34"/>
     <w:qFormat/>
     <w:rsid w:val="000D7238"/>
@@ -1892,9 +2312,9 @@
       <w:contextualSpacing/>
     </w:pPr>
   </w:style>
-  <w:style w:type="table" w:styleId="TableGrid">
+  <w:style w:type="table" w:styleId="Grigliatabella">
     <w:name w:val="Table Grid"/>
-    <w:basedOn w:val="TableNormal"/>
+    <w:basedOn w:val="Tabellanormale"/>
     <w:uiPriority w:val="39"/>
     <w:rsid w:val="002A47BD"/>
     <w:pPr>
@@ -2210,6 +2630,21 @@
 </file>
 
 <file path=customXml/item1.xml><?xml version="1.0" encoding="utf-8"?>
+<p:properties xmlns:p="http://schemas.microsoft.com/office/2006/metadata/properties" xmlns:xsi="http://www.w3.org/2001/XMLSchema-instance" xmlns:pc="http://schemas.microsoft.com/office/infopath/2007/PartnerControls">
+  <documentManagement/>
+</p:properties>
+</file>
+
+<file path=customXml/item2.xml><?xml version="1.0" encoding="utf-8"?>
+<?mso-contentType ?>
+<FormTemplates xmlns="http://schemas.microsoft.com/sharepoint/v3/contenttype/forms">
+  <Display>DocumentLibraryForm</Display>
+  <Edit>DocumentLibraryForm</Edit>
+  <New>DocumentLibraryForm</New>
+</FormTemplates>
+</file>
+
+<file path=customXml/item3.xml><?xml version="1.0" encoding="utf-8"?>
 <ct:contentTypeSchema xmlns:ct="http://schemas.microsoft.com/office/2006/metadata/contentType" xmlns:ma="http://schemas.microsoft.com/office/2006/metadata/properties/metaAttributes" ct:_="" ma:_="" ma:contentTypeName="Document" ma:contentTypeID="0x010100FD74C3EA0223BE4D92D36EC964E482AA" ma:contentTypeVersion="6" ma:contentTypeDescription="Create a new document." ma:contentTypeScope="" ma:versionID="d2ce2ce027130562b82bf135c46655f5">
   <xsd:schema xmlns:xsd="http://www.w3.org/2001/XMLSchema" xmlns:xs="http://www.w3.org/2001/XMLSchema" xmlns:p="http://schemas.microsoft.com/office/2006/metadata/properties" xmlns:ns2="3532fcaa-93f5-4a4a-9b26-713dffc63075" xmlns:ns3="d5481414-eef0-41bf-93e5-bff0f02f071e" targetNamespace="http://schemas.microsoft.com/office/2006/metadata/properties" ma:root="true" ma:fieldsID="1caf15dea2294789005cbfa0adee6836" ns2:_="" ns3:_="">
     <xsd:import namespace="3532fcaa-93f5-4a4a-9b26-713dffc63075"/>
@@ -2388,29 +2823,38 @@
 </ct:contentTypeSchema>
 </file>
 
-<file path=customXml/item2.xml><?xml version="1.0" encoding="utf-8"?>
-<?mso-contentType ?>
-<FormTemplates xmlns="http://schemas.microsoft.com/sharepoint/v3/contenttype/forms">
-  <Display>DocumentLibraryForm</Display>
-  <Edit>DocumentLibraryForm</Edit>
-  <New>DocumentLibraryForm</New>
-</FormTemplates>
-</file>
-
-<file path=customXml/item3.xml><?xml version="1.0" encoding="utf-8"?>
-<p:properties xmlns:p="http://schemas.microsoft.com/office/2006/metadata/properties" xmlns:xsi="http://www.w3.org/2001/XMLSchema-instance" xmlns:pc="http://schemas.microsoft.com/office/infopath/2007/PartnerControls">
-  <documentManagement/>
-</p:properties>
-</file>
-
 <file path=customXml/itemProps1.xml><?xml version="1.0" encoding="utf-8"?>
-<ds:datastoreItem xmlns:ds="http://schemas.openxmlformats.org/officeDocument/2006/customXml" ds:itemID="{7CC60556-47C5-4A36-B3BD-03508C1E6582}"/>
+<ds:datastoreItem xmlns:ds="http://schemas.openxmlformats.org/officeDocument/2006/customXml" ds:itemID="{E61DC66E-B575-4A57-A9B5-241871D8536A}">
+  <ds:schemaRefs>
+    <ds:schemaRef ds:uri="http://schemas.microsoft.com/office/2006/metadata/properties"/>
+    <ds:schemaRef ds:uri="http://schemas.microsoft.com/office/infopath/2007/PartnerControls"/>
+  </ds:schemaRefs>
+</ds:datastoreItem>
 </file>
 
 <file path=customXml/itemProps2.xml><?xml version="1.0" encoding="utf-8"?>
-<ds:datastoreItem xmlns:ds="http://schemas.openxmlformats.org/officeDocument/2006/customXml" ds:itemID="{44D155F0-8387-47D0-90ED-3964ACCFD5C8}"/>
+<ds:datastoreItem xmlns:ds="http://schemas.openxmlformats.org/officeDocument/2006/customXml" ds:itemID="{44D155F0-8387-47D0-90ED-3964ACCFD5C8}">
+  <ds:schemaRefs>
+    <ds:schemaRef ds:uri="http://schemas.microsoft.com/sharepoint/v3/contenttype/forms"/>
+  </ds:schemaRefs>
+</ds:datastoreItem>
 </file>
 
 <file path=customXml/itemProps3.xml><?xml version="1.0" encoding="utf-8"?>
-<ds:datastoreItem xmlns:ds="http://schemas.openxmlformats.org/officeDocument/2006/customXml" ds:itemID="{E61DC66E-B575-4A57-A9B5-241871D8536A}"/>
+<ds:datastoreItem xmlns:ds="http://schemas.openxmlformats.org/officeDocument/2006/customXml" ds:itemID="{7CC60556-47C5-4A36-B3BD-03508C1E6582}">
+  <ds:schemaRefs>
+    <ds:schemaRef ds:uri="http://schemas.microsoft.com/office/2006/metadata/contentType"/>
+    <ds:schemaRef ds:uri="http://schemas.microsoft.com/office/2006/metadata/properties/metaAttributes"/>
+    <ds:schemaRef ds:uri="http://www.w3.org/2001/XMLSchema"/>
+    <ds:schemaRef ds:uri="http://schemas.microsoft.com/office/2006/metadata/properties"/>
+    <ds:schemaRef ds:uri="3532fcaa-93f5-4a4a-9b26-713dffc63075"/>
+    <ds:schemaRef ds:uri="d5481414-eef0-41bf-93e5-bff0f02f071e"/>
+    <ds:schemaRef ds:uri="http://schemas.microsoft.com/office/2006/documentManagement/types"/>
+    <ds:schemaRef ds:uri="http://schemas.microsoft.com/office/infopath/2007/PartnerControls"/>
+    <ds:schemaRef ds:uri="http://schemas.openxmlformats.org/package/2006/metadata/core-properties"/>
+    <ds:schemaRef ds:uri="http://purl.org/dc/elements/1.1/"/>
+    <ds:schemaRef ds:uri="http://purl.org/dc/terms/"/>
+    <ds:schemaRef ds:uri="http://schemas.microsoft.com/internal/obd"/>
+  </ds:schemaRefs>
+</ds:datastoreItem>
 </file>
--- a/Documents/CMP1903M Object Oriented Programming A01 Report Template.docx
+++ b/Documents/CMP1903M Object Oriented Programming A01 Report Template.docx
@@ -101,7 +101,10 @@
         <w:t>Git/Version Control Repo:</w:t>
       </w:r>
       <w:r>
-        <w:t xml:space="preserve"> TBD</w:t>
+        <w:t xml:space="preserve"> </w:t>
+      </w:r>
+      <w:r>
+        <w:t>https://github.com/MiloB04/OOP_A-n1</w:t>
       </w:r>
     </w:p>
     <w:p>
@@ -181,13 +184,17 @@
       <w:pPr>
         <w:ind w:firstLine="360"/>
       </w:pPr>
-      <w:proofErr w:type="gramStart"/>
-      <w:r>
-        <w:t>Archie(</w:t>
-      </w:r>
-      <w:proofErr w:type="gramEnd"/>
-      <w:r>
-        <w:t>TBD)</w:t>
+      <w:r>
+        <w:t>Archie</w:t>
+      </w:r>
+      <w:r>
+        <w:t xml:space="preserve"> Baldry (</w:t>
+      </w:r>
+      <w:r>
+        <w:t>26411141</w:t>
+      </w:r>
+      <w:r>
+        <w:t>)</w:t>
       </w:r>
     </w:p>
     <w:bookmarkEnd w:id="0"/>
@@ -230,13 +237,17 @@
       <w:pPr>
         <w:ind w:left="360"/>
       </w:pPr>
-      <w:proofErr w:type="gramStart"/>
-      <w:r>
-        <w:t>Archie(</w:t>
-      </w:r>
-      <w:proofErr w:type="gramEnd"/>
-      <w:r>
-        <w:t>TBD)</w:t>
+      <w:r>
+        <w:t>Archie</w:t>
+      </w:r>
+      <w:r>
+        <w:t xml:space="preserve"> Baldry (</w:t>
+      </w:r>
+      <w:r>
+        <w:t>26411141</w:t>
+      </w:r>
+      <w:r>
+        <w:t>)</w:t>
       </w:r>
     </w:p>
     <w:p>
@@ -264,13 +275,6 @@
       </w:r>
       <w:r>
         <w:t xml:space="preserve"> </w:t>
-      </w:r>
-      <w:r>
-        <w:rPr>
-          <w:i/>
-          <w:iCs/>
-        </w:rPr>
-        <w:t>(~400 words)</w:t>
       </w:r>
     </w:p>
     <w:p>
@@ -409,18 +413,92 @@
     </w:p>
     <w:p>
       <w:pPr>
+        <w:pStyle w:val="Paragrafoelenco"/>
+        <w:numPr>
+          <w:ilvl w:val="0"/>
+          <w:numId w:val="2"/>
+        </w:numPr>
+        <w:rPr>
+          <w:b/>
+          <w:bCs/>
+        </w:rPr>
+      </w:pPr>
+      <w:r>
+        <w:rPr>
+          <w:b/>
+          <w:bCs/>
+        </w:rPr>
+        <w:lastRenderedPageBreak/>
+        <w:t>Archie Baldry:</w:t>
+      </w:r>
+    </w:p>
+    <w:p>
+      <w:pPr>
+        <w:pStyle w:val="Paragrafoelenco"/>
+        <w:numPr>
+          <w:ilvl w:val="0"/>
+          <w:numId w:val="2"/>
+        </w:numPr>
+        <w:rPr>
+          <w:b/>
+          <w:bCs/>
+        </w:rPr>
+      </w:pPr>
+      <w:r>
+        <w:rPr>
+          <w:noProof/>
+        </w:rPr>
+        <w:drawing>
+          <wp:inline distT="0" distB="0" distL="0" distR="0" wp14:anchorId="3E691C38" wp14:editId="20D3C0A9">
+            <wp:extent cx="5731510" cy="3185795"/>
+            <wp:effectExtent l="0" t="0" r="2540" b="0"/>
+            <wp:docPr id="4" name="Immagine 4" descr="Immagine che contiene testo&#10;&#10;Descrizione generata automaticamente"/>
+            <wp:cNvGraphicFramePr>
+              <a:graphicFrameLocks xmlns:a="http://schemas.openxmlformats.org/drawingml/2006/main" noChangeAspect="1"/>
+            </wp:cNvGraphicFramePr>
+            <a:graphic xmlns:a="http://schemas.openxmlformats.org/drawingml/2006/main">
+              <a:graphicData uri="http://schemas.openxmlformats.org/drawingml/2006/picture">
+                <pic:pic xmlns:pic="http://schemas.openxmlformats.org/drawingml/2006/picture">
+                  <pic:nvPicPr>
+                    <pic:cNvPr id="4" name="Immagine 4" descr="Immagine che contiene testo&#10;&#10;Descrizione generata automaticamente"/>
+                    <pic:cNvPicPr/>
+                  </pic:nvPicPr>
+                  <pic:blipFill>
+                    <a:blip r:embed="rId9"/>
+                    <a:stretch>
+                      <a:fillRect/>
+                    </a:stretch>
+                  </pic:blipFill>
+                  <pic:spPr>
+                    <a:xfrm>
+                      <a:off x="0" y="0"/>
+                      <a:ext cx="5731510" cy="3185795"/>
+                    </a:xfrm>
+                    <a:prstGeom prst="rect">
+                      <a:avLst/>
+                    </a:prstGeom>
+                  </pic:spPr>
+                </pic:pic>
+              </a:graphicData>
+            </a:graphic>
+          </wp:inline>
+        </w:drawing>
+      </w:r>
+    </w:p>
+    <w:p>
+      <w:pPr>
         <w:ind w:left="360"/>
         <w:rPr>
           <w:b/>
           <w:bCs/>
-        </w:rPr>
-      </w:pPr>
-      <w:r>
-        <w:rPr>
-          <w:b/>
-          <w:bCs/>
-        </w:rPr>
-        <w:lastRenderedPageBreak/>
+          <w:u w:val="single"/>
+        </w:rPr>
+      </w:pPr>
+      <w:r>
+        <w:rPr>
+          <w:b/>
+          <w:bCs/>
+        </w:rPr>
         <w:t>My reviews of other’s code:</w:t>
       </w:r>
     </w:p>
@@ -476,7 +554,7 @@
                     <pic:cNvPicPr/>
                   </pic:nvPicPr>
                   <pic:blipFill>
-                    <a:blip r:embed="rId9"/>
+                    <a:blip r:embed="rId10"/>
                     <a:stretch>
                       <a:fillRect/>
                     </a:stretch>
@@ -499,6 +577,21 @@
     </w:p>
     <w:p>
       <w:pPr>
+        <w:rPr>
+          <w:b/>
+          <w:bCs/>
+        </w:rPr>
+      </w:pPr>
+      <w:r>
+        <w:rPr>
+          <w:b/>
+          <w:bCs/>
+        </w:rPr>
+        <w:br w:type="page"/>
+      </w:r>
+    </w:p>
+    <w:p>
+      <w:pPr>
         <w:pStyle w:val="Paragrafoelenco"/>
         <w:numPr>
           <w:ilvl w:val="0"/>
@@ -514,7 +607,15 @@
           <w:b/>
           <w:bCs/>
         </w:rPr>
-        <w:t>Archie (TBD)</w:t>
+        <w:lastRenderedPageBreak/>
+        <w:t xml:space="preserve">Archie </w:t>
+      </w:r>
+      <w:r>
+        <w:rPr>
+          <w:b/>
+          <w:bCs/>
+        </w:rPr>
+        <w:t>Baldry</w:t>
       </w:r>
     </w:p>
     <w:p>
@@ -549,7 +650,7 @@
                     <pic:cNvPicPr/>
                   </pic:nvPicPr>
                   <pic:blipFill>
-                    <a:blip r:embed="rId10"/>
+                    <a:blip r:embed="rId11"/>
                     <a:stretch>
                       <a:fillRect/>
                     </a:stretch>
@@ -570,32 +671,27 @@
         </w:drawing>
       </w:r>
     </w:p>
-    <w:p/>
-    <w:p/>
-    <w:p/>
-    <w:p/>
-    <w:p/>
-    <w:p>
-      <w:pPr>
-        <w:rPr>
-          <w:b/>
-          <w:bCs/>
-        </w:rPr>
-      </w:pPr>
-    </w:p>
-    <w:p>
-      <w:pPr>
-        <w:rPr>
-          <w:b/>
-          <w:bCs/>
-        </w:rPr>
-      </w:pPr>
-      <w:r>
-        <w:rPr>
-          <w:b/>
-          <w:bCs/>
-        </w:rPr>
-        <w:lastRenderedPageBreak/>
+    <w:p>
+      <w:pPr>
+        <w:pStyle w:val="Paragrafoelenco"/>
+        <w:rPr>
+          <w:b/>
+          <w:bCs/>
+        </w:rPr>
+      </w:pPr>
+    </w:p>
+    <w:p>
+      <w:pPr>
+        <w:rPr>
+          <w:b/>
+          <w:bCs/>
+        </w:rPr>
+      </w:pPr>
+      <w:r>
+        <w:rPr>
+          <w:b/>
+          <w:bCs/>
+        </w:rPr>
         <w:t>Reflection and Feedback</w:t>
       </w:r>
     </w:p>
@@ -620,30 +716,43 @@
           <w:i/>
           <w:iCs/>
         </w:rPr>
-        <w:t xml:space="preserve"> (&lt; </w:t>
-      </w:r>
-      <w:r>
-        <w:rPr>
-          <w:i/>
-          <w:iCs/>
-        </w:rPr>
-        <w:t>2</w:t>
-      </w:r>
-      <w:r>
-        <w:rPr>
-          <w:i/>
-          <w:iCs/>
-        </w:rPr>
-        <w:t>00 words)</w:t>
+        <w:t xml:space="preserve"> </w:t>
       </w:r>
     </w:p>
     <w:p>
       <w:pPr>
         <w:pStyle w:val="Paragrafoelenco"/>
         <w:ind w:left="360"/>
-      </w:pPr>
-      <w:r>
-        <w:t>I’ve learned that sometimes having a new set of eyes look at the same problem unclouded by the previous work done on it can help shed light from a new perspective to what once seemed an unsurmountable obstacle. Working with the help of others Is key to surpass my own limitations as a person and I should become more comfortable doing it more.</w:t>
+        <w:rPr>
+          <w:u w:val="single"/>
+        </w:rPr>
+      </w:pPr>
+      <w:r>
+        <w:t xml:space="preserve">I’ve learned that sometimes having a new set of eyes look at the same problem </w:t>
+      </w:r>
+      <w:r>
+        <w:rPr>
+          <w:u w:val="single"/>
+        </w:rPr>
+        <w:t>unclouded</w:t>
+      </w:r>
+      <w:r>
+        <w:t xml:space="preserve"> by the previous work done on it can help shed light from a new perspective to what once seemed an unsurmountable obstacle.</w:t>
+      </w:r>
+      <w:r>
+        <w:t xml:space="preserve"> </w:t>
+      </w:r>
+      <w:r>
+        <w:t xml:space="preserve">On top of that it also helped me get a better understanding of how to make my code more efficient as </w:t>
+      </w:r>
+      <w:r>
+        <w:t>often</w:t>
+      </w:r>
+      <w:r>
+        <w:t xml:space="preserve"> I would do things in a roundabout way that is not necessary.</w:t>
+      </w:r>
+      <w:r>
+        <w:t xml:space="preserve"> Working with the help of others Is key to surpass my own limitations as a person and I should become more comfortable doing it more.</w:t>
       </w:r>
     </w:p>
     <w:p/>
@@ -666,27 +775,6 @@
       <w:r>
         <w:t xml:space="preserve"> </w:t>
       </w:r>
-      <w:r>
-        <w:rPr>
-          <w:i/>
-          <w:iCs/>
-        </w:rPr>
-        <w:t>(&lt;</w:t>
-      </w:r>
-      <w:r>
-        <w:rPr>
-          <w:i/>
-          <w:iCs/>
-        </w:rPr>
-        <w:t>2</w:t>
-      </w:r>
-      <w:r>
-        <w:rPr>
-          <w:i/>
-          <w:iCs/>
-        </w:rPr>
-        <w:t>00 words)</w:t>
-      </w:r>
     </w:p>
     <w:p>
       <w:pPr>
@@ -812,13 +900,8 @@
       </w:r>
     </w:p>
     <w:p>
-      <w:proofErr w:type="gramStart"/>
-      <w:r>
-        <w:t>All of</w:t>
-      </w:r>
-      <w:proofErr w:type="gramEnd"/>
-      <w:r>
-        <w:t xml:space="preserve"> the elements in a section must be checked for it to be considered for that grade (this isn’t guaranteed though). All previous elements must also be complete for a grade to be considered.</w:t>
+      <w:r>
+        <w:t>All of the elements in a section must be checked for it to be considered for that grade (this isn’t guaranteed though). All previous elements must also be complete for a grade to be considered.</w:t>
       </w:r>
     </w:p>
     <w:p/>
@@ -992,7 +1075,6 @@
           </w:tcPr>
           <w:p>
             <w:r>
-              <w:lastRenderedPageBreak/>
               <w:t>The methods provided by the base code are implemented</w:t>
             </w:r>
           </w:p>
@@ -1517,7 +1599,11 @@
           <w:tcPr>
             <w:tcW w:w="851" w:type="dxa"/>
           </w:tcPr>
-          <w:p/>
+          <w:p>
+            <w:r>
+              <w:t>X</w:t>
+            </w:r>
+          </w:p>
         </w:tc>
       </w:tr>
       <w:tr>
@@ -2636,15 +2722,6 @@
 </file>
 
 <file path=customXml/item2.xml><?xml version="1.0" encoding="utf-8"?>
-<?mso-contentType ?>
-<FormTemplates xmlns="http://schemas.microsoft.com/sharepoint/v3/contenttype/forms">
-  <Display>DocumentLibraryForm</Display>
-  <Edit>DocumentLibraryForm</Edit>
-  <New>DocumentLibraryForm</New>
-</FormTemplates>
-</file>
-
-<file path=customXml/item3.xml><?xml version="1.0" encoding="utf-8"?>
 <ct:contentTypeSchema xmlns:ct="http://schemas.microsoft.com/office/2006/metadata/contentType" xmlns:ma="http://schemas.microsoft.com/office/2006/metadata/properties/metaAttributes" ct:_="" ma:_="" ma:contentTypeName="Document" ma:contentTypeID="0x010100FD74C3EA0223BE4D92D36EC964E482AA" ma:contentTypeVersion="6" ma:contentTypeDescription="Create a new document." ma:contentTypeScope="" ma:versionID="d2ce2ce027130562b82bf135c46655f5">
   <xsd:schema xmlns:xsd="http://www.w3.org/2001/XMLSchema" xmlns:xs="http://www.w3.org/2001/XMLSchema" xmlns:p="http://schemas.microsoft.com/office/2006/metadata/properties" xmlns:ns2="3532fcaa-93f5-4a4a-9b26-713dffc63075" xmlns:ns3="d5481414-eef0-41bf-93e5-bff0f02f071e" targetNamespace="http://schemas.microsoft.com/office/2006/metadata/properties" ma:root="true" ma:fieldsID="1caf15dea2294789005cbfa0adee6836" ns2:_="" ns3:_="">
     <xsd:import namespace="3532fcaa-93f5-4a4a-9b26-713dffc63075"/>
@@ -2823,6 +2900,15 @@
 </ct:contentTypeSchema>
 </file>
 
+<file path=customXml/item3.xml><?xml version="1.0" encoding="utf-8"?>
+<?mso-contentType ?>
+<FormTemplates xmlns="http://schemas.microsoft.com/sharepoint/v3/contenttype/forms">
+  <Display>DocumentLibraryForm</Display>
+  <Edit>DocumentLibraryForm</Edit>
+  <New>DocumentLibraryForm</New>
+</FormTemplates>
+</file>
+
 <file path=customXml/itemProps1.xml><?xml version="1.0" encoding="utf-8"?>
 <ds:datastoreItem xmlns:ds="http://schemas.openxmlformats.org/officeDocument/2006/customXml" ds:itemID="{E61DC66E-B575-4A57-A9B5-241871D8536A}">
   <ds:schemaRefs>
@@ -2833,14 +2919,6 @@
 </file>
 
 <file path=customXml/itemProps2.xml><?xml version="1.0" encoding="utf-8"?>
-<ds:datastoreItem xmlns:ds="http://schemas.openxmlformats.org/officeDocument/2006/customXml" ds:itemID="{44D155F0-8387-47D0-90ED-3964ACCFD5C8}">
-  <ds:schemaRefs>
-    <ds:schemaRef ds:uri="http://schemas.microsoft.com/sharepoint/v3/contenttype/forms"/>
-  </ds:schemaRefs>
-</ds:datastoreItem>
-</file>
-
-<file path=customXml/itemProps3.xml><?xml version="1.0" encoding="utf-8"?>
 <ds:datastoreItem xmlns:ds="http://schemas.openxmlformats.org/officeDocument/2006/customXml" ds:itemID="{7CC60556-47C5-4A36-B3BD-03508C1E6582}">
   <ds:schemaRefs>
     <ds:schemaRef ds:uri="http://schemas.microsoft.com/office/2006/metadata/contentType"/>
@@ -2857,4 +2935,12 @@
     <ds:schemaRef ds:uri="http://schemas.microsoft.com/internal/obd"/>
   </ds:schemaRefs>
 </ds:datastoreItem>
+</file>
+
+<file path=customXml/itemProps3.xml><?xml version="1.0" encoding="utf-8"?>
+<ds:datastoreItem xmlns:ds="http://schemas.openxmlformats.org/officeDocument/2006/customXml" ds:itemID="{44D155F0-8387-47D0-90ED-3964ACCFD5C8}">
+  <ds:schemaRefs>
+    <ds:schemaRef ds:uri="http://schemas.microsoft.com/sharepoint/v3/contenttype/forms"/>
+  </ds:schemaRefs>
+</ds:datastoreItem>
 </file>